--- a/Technology Review.docx
+++ b/Technology Review.docx
@@ -30,6 +30,7 @@
           <w:szCs w:val="24"/>
         </w:rPr>
       </w:pPr>
+      <w:bookmarkStart w:id="0" w:name="_Hlk87814081"/>
       <w:r>
         <w:rPr>
           <w:rFonts w:cstheme="minorHAnsi"/>
@@ -68,7 +69,25 @@
           <w:sz w:val="24"/>
           <w:szCs w:val="24"/>
         </w:rPr>
-        <w:t xml:space="preserve">These languages have different frameworks that helps with the development of the user interface, for instance Python has Tkinter, </w:t>
+        <w:t xml:space="preserve">These languages have different frameworks that helps with the development of the user interface, for instance Python has </w:t>
+      </w:r>
+      <w:proofErr w:type="spellStart"/>
+      <w:r>
+        <w:rPr>
+          <w:rFonts w:cstheme="minorHAnsi"/>
+          <w:sz w:val="24"/>
+          <w:szCs w:val="24"/>
+        </w:rPr>
+        <w:t>Tkinter</w:t>
+      </w:r>
+      <w:proofErr w:type="spellEnd"/>
+      <w:r>
+        <w:rPr>
+          <w:rFonts w:cstheme="minorHAnsi"/>
+          <w:sz w:val="24"/>
+          <w:szCs w:val="24"/>
+        </w:rPr>
+        <w:t xml:space="preserve">, </w:t>
       </w:r>
       <w:r>
         <w:rPr>
@@ -84,7 +103,25 @@
           <w:sz w:val="24"/>
           <w:szCs w:val="24"/>
         </w:rPr>
-        <w:t xml:space="preserve"> and Kivy, each of these frameworks have </w:t>
+        <w:t xml:space="preserve"> and </w:t>
+      </w:r>
+      <w:proofErr w:type="spellStart"/>
+      <w:r>
+        <w:rPr>
+          <w:rFonts w:cstheme="minorHAnsi"/>
+          <w:sz w:val="24"/>
+          <w:szCs w:val="24"/>
+        </w:rPr>
+        <w:t>Kivy</w:t>
+      </w:r>
+      <w:proofErr w:type="spellEnd"/>
+      <w:r>
+        <w:rPr>
+          <w:rFonts w:cstheme="minorHAnsi"/>
+          <w:sz w:val="24"/>
+          <w:szCs w:val="24"/>
+        </w:rPr>
+        <w:t xml:space="preserve">, each of these frameworks have </w:t>
       </w:r>
       <w:r>
         <w:rPr>
@@ -132,7 +169,25 @@
           <w:sz w:val="24"/>
           <w:szCs w:val="24"/>
         </w:rPr>
-        <w:t xml:space="preserve">, being Tkinter the most popular one due to </w:t>
+        <w:t xml:space="preserve">, being </w:t>
+      </w:r>
+      <w:proofErr w:type="spellStart"/>
+      <w:r>
+        <w:rPr>
+          <w:rFonts w:cstheme="minorHAnsi"/>
+          <w:sz w:val="24"/>
+          <w:szCs w:val="24"/>
+        </w:rPr>
+        <w:t>Tkinter</w:t>
+      </w:r>
+      <w:proofErr w:type="spellEnd"/>
+      <w:r>
+        <w:rPr>
+          <w:rFonts w:cstheme="minorHAnsi"/>
+          <w:sz w:val="24"/>
+          <w:szCs w:val="24"/>
+        </w:rPr>
+        <w:t xml:space="preserve"> the most popular one due to </w:t>
       </w:r>
       <w:r>
         <w:rPr>
@@ -164,7 +219,25 @@
           <w:sz w:val="24"/>
           <w:szCs w:val="24"/>
         </w:rPr>
-        <w:t>Qt, wxWidgets, JUCE, CEGUI, and CEF</w:t>
+        <w:t xml:space="preserve">Qt, </w:t>
+      </w:r>
+      <w:proofErr w:type="spellStart"/>
+      <w:r>
+        <w:rPr>
+          <w:rFonts w:cstheme="minorHAnsi"/>
+          <w:sz w:val="24"/>
+          <w:szCs w:val="24"/>
+        </w:rPr>
+        <w:t>wxWidgets</w:t>
+      </w:r>
+      <w:proofErr w:type="spellEnd"/>
+      <w:r>
+        <w:rPr>
+          <w:rFonts w:cstheme="minorHAnsi"/>
+          <w:sz w:val="24"/>
+          <w:szCs w:val="24"/>
+        </w:rPr>
+        <w:t>, JUCE, CEGUI, and CEF</w:t>
       </w:r>
       <w:r>
         <w:rPr>
@@ -222,6 +295,22 @@
         </w:rPr>
         <w:t xml:space="preserve">, being JavaFX the most popular one nowadays, while AWT and Swing are more of a legacy framework. </w:t>
       </w:r>
+      <w:r>
+        <w:rPr>
+          <w:rFonts w:cstheme="minorHAnsi"/>
+          <w:sz w:val="24"/>
+          <w:szCs w:val="24"/>
+        </w:rPr>
+        <w:t xml:space="preserve">For this project, I need to use one language that offers a balance between functionality and design, in this case C# is the best one as </w:t>
+      </w:r>
+      <w:r>
+        <w:rPr>
+          <w:rFonts w:cstheme="minorHAnsi"/>
+          <w:sz w:val="24"/>
+          <w:szCs w:val="24"/>
+        </w:rPr>
+        <w:t>it offers great possibilities for design.</w:t>
+      </w:r>
     </w:p>
     <w:p>
       <w:pPr>
@@ -272,6 +361,14 @@
         </w:rPr>
         <w:t xml:space="preserve"> we have Visual Studio which is without a doubt the best IDE for this language, its grab and drop system for the GUI part makes Visual Studio easy to use. For Python we have PyCharm which is perfect for testing and for uploading the code to GitHub. And for the other languages Visual Studio Code can be used as it is relatively easy to use and support several programming languages. </w:t>
       </w:r>
+      <w:r>
+        <w:rPr>
+          <w:rFonts w:cstheme="minorHAnsi"/>
+          <w:sz w:val="24"/>
+          <w:szCs w:val="24"/>
+        </w:rPr>
+        <w:t xml:space="preserve"> As I said before, both Python and C# have great IDEs but for the purpose of this project, Visual Studio is the best because for the development of the user interface it offers the option of grabbing the objects and paste them on the form.</w:t>
+      </w:r>
     </w:p>
     <w:p>
       <w:pPr>
@@ -312,64 +409,19 @@
           <w:sz w:val="24"/>
           <w:szCs w:val="24"/>
         </w:rPr>
-        <w:t xml:space="preserve"> we have several options such as MySQL, Microsoft Access </w:t>
-      </w:r>
-      <w:r>
-        <w:rPr>
-          <w:rFonts w:cstheme="minorHAnsi"/>
-          <w:sz w:val="24"/>
-          <w:szCs w:val="24"/>
-        </w:rPr>
-        <w:t xml:space="preserve">and OpenOffice Base, the main difference between these databases is that MySQL and Microsoft Access are paid options (MySQL does count with a community version) and OpenOffice Base can be used for free. Another difference is that MySQL is open source while Microsoft Access it is not. </w:t>
-      </w:r>
-    </w:p>
-    <w:p>
-      <w:pPr>
-        <w:rPr>
-          <w:rFonts w:cstheme="minorHAnsi"/>
-          <w:sz w:val="24"/>
-          <w:szCs w:val="24"/>
-        </w:rPr>
-      </w:pPr>
-      <w:r>
-        <w:rPr>
-          <w:rFonts w:cstheme="minorHAnsi"/>
-          <w:sz w:val="24"/>
-          <w:szCs w:val="24"/>
-        </w:rPr>
-        <w:t xml:space="preserve">As we can see in the Acta inform article </w:t>
-      </w:r>
-      <w:r>
-        <w:rPr>
-          <w:rFonts w:cstheme="minorHAnsi"/>
-          <w:sz w:val="24"/>
-          <w:szCs w:val="24"/>
-        </w:rPr>
-        <w:t>(</w:t>
-      </w:r>
-      <w:r>
-        <w:rPr>
-          <w:sz w:val="24"/>
-          <w:szCs w:val="24"/>
-        </w:rPr>
-        <w:t>Mehrdad Farzandipour</w:t>
-      </w:r>
-      <w:r>
-        <w:rPr>
-          <w:sz w:val="24"/>
-          <w:szCs w:val="24"/>
-        </w:rPr>
-        <w:t xml:space="preserve">, </w:t>
-      </w:r>
-      <w:r>
-        <w:rPr>
-          <w:sz w:val="24"/>
-          <w:szCs w:val="24"/>
-        </w:rPr>
-        <w:t>Ehsan Nabovati,</w:t>
-      </w:r>
-      <w:r>
-        <w:rPr>
+        <w:t xml:space="preserve"> we have several options such as MySQL, Microsoft </w:t>
+      </w:r>
+      <w:r>
+        <w:rPr>
+          <w:rFonts w:cstheme="minorHAnsi"/>
+          <w:sz w:val="24"/>
+          <w:szCs w:val="24"/>
+        </w:rPr>
+        <w:t>Access,</w:t>
+      </w:r>
+      <w:r>
+        <w:rPr>
+          <w:rFonts w:cstheme="minorHAnsi"/>
           <w:sz w:val="24"/>
           <w:szCs w:val="24"/>
         </w:rPr>
@@ -377,76 +429,207 @@
       </w:r>
       <w:r>
         <w:rPr>
-          <w:sz w:val="24"/>
-          <w:szCs w:val="24"/>
-        </w:rPr>
-        <w:t>Gholam</w:t>
-      </w:r>
-      <w:r>
-        <w:rPr>
-          <w:sz w:val="24"/>
-          <w:szCs w:val="24"/>
-        </w:rPr>
-        <w:t xml:space="preserve">, </w:t>
-      </w:r>
-      <w:r>
-        <w:rPr>
-          <w:sz w:val="24"/>
-          <w:szCs w:val="24"/>
-        </w:rPr>
-        <w:t>Hosein Zaeimi, Reza Khajouei</w:t>
-      </w:r>
-      <w:r>
-        <w:rPr>
-          <w:sz w:val="24"/>
-          <w:szCs w:val="24"/>
-        </w:rPr>
-        <w:t>, 2018)</w:t>
-      </w:r>
-      <w:r>
-        <w:rPr>
-          <w:sz w:val="24"/>
-          <w:szCs w:val="24"/>
-        </w:rPr>
-        <w:t>, the articles states what are the barriers for information systems apps in the healthcare field, and as we can see the highest rate problems were visibility and lack of help, which could be caused by the lack of a training video. With my project I pretend to create a correct guide of how to use the forms to solve the usability problems.</w:t>
-      </w:r>
-    </w:p>
-    <w:p>
-      <w:pPr>
-        <w:rPr>
-          <w:rFonts w:cstheme="minorHAnsi"/>
-          <w:sz w:val="24"/>
-          <w:szCs w:val="24"/>
-        </w:rPr>
-      </w:pPr>
-    </w:p>
-    <w:p>
-      <w:pPr>
-        <w:rPr>
-          <w:rFonts w:cstheme="minorHAnsi"/>
-          <w:sz w:val="24"/>
-          <w:szCs w:val="24"/>
-        </w:rPr>
-      </w:pPr>
-    </w:p>
-    <w:p>
-      <w:pPr>
-        <w:rPr>
-          <w:rFonts w:cstheme="minorHAnsi"/>
-          <w:sz w:val="24"/>
-          <w:szCs w:val="24"/>
-        </w:rPr>
-      </w:pPr>
-    </w:p>
-    <w:p>
-      <w:pPr>
-        <w:rPr>
-          <w:rFonts w:cstheme="minorHAnsi"/>
-          <w:sz w:val="24"/>
-          <w:szCs w:val="24"/>
-        </w:rPr>
-      </w:pPr>
-    </w:p>
+          <w:rFonts w:cstheme="minorHAnsi"/>
+          <w:sz w:val="24"/>
+          <w:szCs w:val="24"/>
+        </w:rPr>
+        <w:t xml:space="preserve">and OpenOffice Base, </w:t>
+      </w:r>
+      <w:r>
+        <w:rPr>
+          <w:rFonts w:cstheme="minorHAnsi"/>
+          <w:sz w:val="24"/>
+          <w:szCs w:val="24"/>
+        </w:rPr>
+        <w:t>which are all local databases. For server like databases, we have Azure MySQL</w:t>
+      </w:r>
+      <w:r>
+        <w:rPr>
+          <w:rFonts w:cstheme="minorHAnsi"/>
+          <w:sz w:val="24"/>
+          <w:szCs w:val="24"/>
+        </w:rPr>
+        <w:t xml:space="preserve">, Amazon Aurora, and MongoDB Cloud. For this project, Microsoft Access is the best as it meets the </w:t>
+      </w:r>
+      <w:r>
+        <w:rPr>
+          <w:rFonts w:cstheme="minorHAnsi"/>
+          <w:sz w:val="24"/>
+          <w:szCs w:val="24"/>
+        </w:rPr>
+        <w:t>requirements,</w:t>
+      </w:r>
+      <w:r>
+        <w:rPr>
+          <w:rFonts w:cstheme="minorHAnsi"/>
+          <w:sz w:val="24"/>
+          <w:szCs w:val="24"/>
+        </w:rPr>
+        <w:t xml:space="preserve"> and it is compatible with C#.</w:t>
+      </w:r>
+    </w:p>
+    <w:p>
+      <w:pPr>
+        <w:rPr>
+          <w:rFonts w:cstheme="minorHAnsi"/>
+          <w:sz w:val="24"/>
+          <w:szCs w:val="24"/>
+        </w:rPr>
+      </w:pPr>
+      <w:r>
+        <w:rPr>
+          <w:rFonts w:cstheme="minorHAnsi"/>
+          <w:sz w:val="24"/>
+          <w:szCs w:val="24"/>
+        </w:rPr>
+        <w:t xml:space="preserve">As for similar projects done in the past, we have this project which have similar use cases as the ones describe in the Saint Albert project. Here are some screenshots from that project. </w:t>
+      </w:r>
+    </w:p>
+    <w:p>
+      <w:pPr>
+        <w:rPr>
+          <w:rFonts w:cstheme="minorHAnsi"/>
+          <w:sz w:val="24"/>
+          <w:szCs w:val="24"/>
+        </w:rPr>
+      </w:pPr>
+      <w:bookmarkStart w:id="1" w:name="_Hlk87814119"/>
+      <w:r>
+        <w:rPr>
+          <w:noProof/>
+        </w:rPr>
+        <w:drawing>
+          <wp:inline distT="0" distB="0" distL="0" distR="0" wp14:anchorId="5324996A" wp14:editId="4BD88E14">
+            <wp:extent cx="2964180" cy="2230330"/>
+            <wp:effectExtent l="0" t="0" r="7620" b="0"/>
+            <wp:docPr id="1" name="Picture 1" descr="Hospital Management System in ASP.NET - Home Page"/>
+            <wp:cNvGraphicFramePr>
+              <a:graphicFrameLocks xmlns:a="http://schemas.openxmlformats.org/drawingml/2006/main" noChangeAspect="1"/>
+            </wp:cNvGraphicFramePr>
+            <a:graphic xmlns:a="http://schemas.openxmlformats.org/drawingml/2006/main">
+              <a:graphicData uri="http://schemas.openxmlformats.org/drawingml/2006/picture">
+                <pic:pic xmlns:pic="http://schemas.openxmlformats.org/drawingml/2006/picture">
+                  <pic:nvPicPr>
+                    <pic:cNvPr id="0" name="Picture 1" descr="Hospital Management System in ASP.NET - Home Page"/>
+                    <pic:cNvPicPr>
+                      <a:picLocks noChangeAspect="1" noChangeArrowheads="1"/>
+                    </pic:cNvPicPr>
+                  </pic:nvPicPr>
+                  <pic:blipFill>
+                    <a:blip r:embed="rId5">
+                      <a:extLst>
+                        <a:ext uri="{28A0092B-C50C-407E-A947-70E740481C1C}">
+                          <a14:useLocalDpi xmlns:a14="http://schemas.microsoft.com/office/drawing/2010/main" val="0"/>
+                        </a:ext>
+                      </a:extLst>
+                    </a:blip>
+                    <a:srcRect/>
+                    <a:stretch>
+                      <a:fillRect/>
+                    </a:stretch>
+                  </pic:blipFill>
+                  <pic:spPr bwMode="auto">
+                    <a:xfrm>
+                      <a:off x="0" y="0"/>
+                      <a:ext cx="2968828" cy="2233827"/>
+                    </a:xfrm>
+                    <a:prstGeom prst="rect">
+                      <a:avLst/>
+                    </a:prstGeom>
+                    <a:noFill/>
+                    <a:ln>
+                      <a:noFill/>
+                    </a:ln>
+                  </pic:spPr>
+                </pic:pic>
+              </a:graphicData>
+            </a:graphic>
+          </wp:inline>
+        </w:drawing>
+      </w:r>
+    </w:p>
+    <w:p>
+      <w:pPr>
+        <w:rPr>
+          <w:rFonts w:cstheme="minorHAnsi"/>
+          <w:sz w:val="24"/>
+          <w:szCs w:val="24"/>
+        </w:rPr>
+      </w:pPr>
+    </w:p>
+    <w:p>
+      <w:pPr>
+        <w:rPr>
+          <w:rFonts w:cstheme="minorHAnsi"/>
+          <w:sz w:val="24"/>
+          <w:szCs w:val="24"/>
+        </w:rPr>
+      </w:pPr>
+    </w:p>
+    <w:bookmarkEnd w:id="1"/>
+    <w:p>
+      <w:pPr>
+        <w:rPr>
+          <w:rFonts w:cstheme="minorHAnsi"/>
+          <w:sz w:val="24"/>
+          <w:szCs w:val="24"/>
+        </w:rPr>
+      </w:pPr>
+      <w:r>
+        <w:rPr>
+          <w:noProof/>
+        </w:rPr>
+        <w:drawing>
+          <wp:inline distT="0" distB="0" distL="0" distR="0" wp14:anchorId="06527889" wp14:editId="61C9EB77">
+            <wp:extent cx="2863057" cy="2141220"/>
+            <wp:effectExtent l="0" t="0" r="0" b="0"/>
+            <wp:docPr id="2" name="Picture 2" descr="Hospital Management System - In-patient Registration"/>
+            <wp:cNvGraphicFramePr>
+              <a:graphicFrameLocks xmlns:a="http://schemas.openxmlformats.org/drawingml/2006/main" noChangeAspect="1"/>
+            </wp:cNvGraphicFramePr>
+            <a:graphic xmlns:a="http://schemas.openxmlformats.org/drawingml/2006/main">
+              <a:graphicData uri="http://schemas.openxmlformats.org/drawingml/2006/picture">
+                <pic:pic xmlns:pic="http://schemas.openxmlformats.org/drawingml/2006/picture">
+                  <pic:nvPicPr>
+                    <pic:cNvPr id="0" name="Picture 2" descr="Hospital Management System - In-patient Registration"/>
+                    <pic:cNvPicPr>
+                      <a:picLocks noChangeAspect="1" noChangeArrowheads="1"/>
+                    </pic:cNvPicPr>
+                  </pic:nvPicPr>
+                  <pic:blipFill>
+                    <a:blip r:embed="rId6">
+                      <a:extLst>
+                        <a:ext uri="{28A0092B-C50C-407E-A947-70E740481C1C}">
+                          <a14:useLocalDpi xmlns:a14="http://schemas.microsoft.com/office/drawing/2010/main" val="0"/>
+                        </a:ext>
+                      </a:extLst>
+                    </a:blip>
+                    <a:srcRect/>
+                    <a:stretch>
+                      <a:fillRect/>
+                    </a:stretch>
+                  </pic:blipFill>
+                  <pic:spPr bwMode="auto">
+                    <a:xfrm>
+                      <a:off x="0" y="0"/>
+                      <a:ext cx="2868101" cy="2144992"/>
+                    </a:xfrm>
+                    <a:prstGeom prst="rect">
+                      <a:avLst/>
+                    </a:prstGeom>
+                    <a:noFill/>
+                    <a:ln>
+                      <a:noFill/>
+                    </a:ln>
+                  </pic:spPr>
+                </pic:pic>
+              </a:graphicData>
+            </a:graphic>
+          </wp:inline>
+        </w:drawing>
+      </w:r>
+    </w:p>
+    <w:bookmarkEnd w:id="0"/>
     <w:p>
       <w:pPr>
         <w:rPr>
@@ -647,7 +830,7 @@
     </w:p>
     <w:p/>
     <w:p>
-      <w:hyperlink r:id="rId5" w:history="1">
+      <w:hyperlink r:id="rId7" w:history="1">
         <w:r>
           <w:rPr>
             <w:rStyle w:val="Hyperlink"/>
@@ -657,7 +840,7 @@
       </w:hyperlink>
     </w:p>
     <w:p>
-      <w:hyperlink r:id="rId6" w:history="1">
+      <w:hyperlink r:id="rId8" w:history="1">
         <w:r>
           <w:rPr>
             <w:rStyle w:val="Hyperlink"/>
@@ -667,7 +850,7 @@
       </w:hyperlink>
     </w:p>
     <w:p>
-      <w:hyperlink r:id="rId7" w:history="1">
+      <w:hyperlink r:id="rId9" w:history="1">
         <w:r>
           <w:rPr>
             <w:rStyle w:val="Hyperlink"/>
@@ -685,38 +868,79 @@
           <w:szCs w:val="40"/>
         </w:rPr>
       </w:pPr>
-      <w:hyperlink r:id="rId8" w:history="1">
-        <w:r>
-          <w:rPr>
-            <w:rStyle w:val="Hyperlink"/>
-          </w:rPr>
-          <w:t>Java GUI Frameworks Guide - CodersLegacy</w:t>
-        </w:r>
-      </w:hyperlink>
-    </w:p>
-    <w:p>
-      <w:hyperlink r:id="rId9" w:history="1">
-        <w:r>
-          <w:rPr>
-            <w:rStyle w:val="Hyperlink"/>
-          </w:rPr>
-          <w:t>MySQL :: MySQL 8.0 Reference Manual :: 1.2.1 What is MySQL?</w:t>
-        </w:r>
-      </w:hyperlink>
-    </w:p>
-    <w:p>
-      <w:pPr>
-        <w:rPr>
-          <w:sz w:val="40"/>
-          <w:szCs w:val="40"/>
-        </w:rPr>
-      </w:pPr>
       <w:hyperlink r:id="rId10" w:history="1">
         <w:r>
           <w:rPr>
             <w:rStyle w:val="Hyperlink"/>
           </w:rPr>
+          <w:t xml:space="preserve">Java GUI Frameworks Guide - </w:t>
+        </w:r>
+        <w:proofErr w:type="spellStart"/>
+        <w:r>
+          <w:rPr>
+            <w:rStyle w:val="Hyperlink"/>
+          </w:rPr>
+          <w:t>CodersLegacy</w:t>
+        </w:r>
+        <w:proofErr w:type="spellEnd"/>
+      </w:hyperlink>
+    </w:p>
+    <w:p>
+      <w:hyperlink r:id="rId11" w:history="1">
+        <w:proofErr w:type="gramStart"/>
+        <w:r>
+          <w:rPr>
+            <w:rStyle w:val="Hyperlink"/>
+          </w:rPr>
+          <w:t>MySQL :</w:t>
+        </w:r>
+        <w:proofErr w:type="gramEnd"/>
+        <w:r>
+          <w:rPr>
+            <w:rStyle w:val="Hyperlink"/>
+          </w:rPr>
+          <w:t>: MySQL 8.0 Reference Manual :: 1.2.1 What is MySQL?</w:t>
+        </w:r>
+      </w:hyperlink>
+    </w:p>
+    <w:p>
+      <w:pPr>
+        <w:rPr>
+          <w:rStyle w:val="Hyperlink"/>
+        </w:rPr>
+      </w:pPr>
+      <w:hyperlink r:id="rId12" w:history="1">
+        <w:r>
+          <w:rPr>
+            <w:rStyle w:val="Hyperlink"/>
+          </w:rPr>
           <w:t>Usability Evaluation of Three Admission and Medical Records Subsystems Integrated into Nationwide Hospital Information Systems: Heuristic Evaluation (nih.gov)</w:t>
+        </w:r>
+      </w:hyperlink>
+    </w:p>
+    <w:p>
+      <w:hyperlink r:id="rId13" w:history="1">
+        <w:r>
+          <w:rPr>
+            <w:rStyle w:val="Hyperlink"/>
+          </w:rPr>
+          <w:t>Best Online Database Software 2021 | Project-Management</w:t>
+        </w:r>
+      </w:hyperlink>
+    </w:p>
+    <w:p>
+      <w:pPr>
+        <w:rPr>
+          <w:sz w:val="40"/>
+          <w:szCs w:val="40"/>
+        </w:rPr>
+      </w:pPr>
+      <w:hyperlink r:id="rId14" w:history="1">
+        <w:r>
+          <w:rPr>
+            <w:rStyle w:val="Hyperlink"/>
+          </w:rPr>
+          <w:t>Hospital Management System ASP.NET Project | Code with C</w:t>
         </w:r>
       </w:hyperlink>
     </w:p>
@@ -847,15 +1071,6 @@
   </w:abstractNum>
   <w:num w:numId="1">
     <w:abstractNumId w:val="0"/>
-    <w:lvlOverride w:ilvl="0"/>
-    <w:lvlOverride w:ilvl="1"/>
-    <w:lvlOverride w:ilvl="2"/>
-    <w:lvlOverride w:ilvl="3"/>
-    <w:lvlOverride w:ilvl="4"/>
-    <w:lvlOverride w:ilvl="5"/>
-    <w:lvlOverride w:ilvl="6"/>
-    <w:lvlOverride w:ilvl="7"/>
-    <w:lvlOverride w:ilvl="8"/>
   </w:num>
 </w:numbering>
 </file>
